--- a/3.Theory/5. Deposition Techniques/deposition.docx
+++ b/3.Theory/5. Deposition Techniques/deposition.docx
@@ -1424,16 +1424,7 @@
                                 <w:sz w:val="24"/>
                                 <w:szCs w:val="24"/>
                               </w:rPr>
-                              <w:t>Phys</w:t>
-                            </w:r>
-                            <w:r>
-                              <w:rPr>
-                                <w:b/>
-                                <w:bCs/>
-                                <w:sz w:val="24"/>
-                                <w:szCs w:val="24"/>
-                              </w:rPr>
-                              <w:t>ical Deposition Techniques</w:t>
+                              <w:t>Physical Deposition Techniques</w:t>
                             </w:r>
                           </w:p>
                         </w:txbxContent>
@@ -1479,16 +1470,7 @@
                           <w:sz w:val="24"/>
                           <w:szCs w:val="24"/>
                         </w:rPr>
-                        <w:t>Phys</w:t>
-                      </w:r>
-                      <w:r>
-                        <w:rPr>
-                          <w:b/>
-                          <w:bCs/>
-                          <w:sz w:val="24"/>
-                          <w:szCs w:val="24"/>
-                        </w:rPr>
-                        <w:t>ical Deposition Techniques</w:t>
+                        <w:t>Physical Deposition Techniques</w:t>
                       </w:r>
                     </w:p>
                   </w:txbxContent>
@@ -5539,16 +5521,7 @@
                                 <w:sz w:val="16"/>
                                 <w:szCs w:val="16"/>
                               </w:rPr>
-                              <w:t>S</w:t>
-                            </w:r>
-                            <w:r>
-                              <w:rPr>
-                                <w:b/>
-                                <w:bCs/>
-                                <w:sz w:val="16"/>
-                                <w:szCs w:val="16"/>
-                              </w:rPr>
-                              <w:t>pin coating</w:t>
+                              <w:t>Spin coating</w:t>
                             </w:r>
                           </w:p>
                         </w:txbxContent>
@@ -5594,16 +5567,7 @@
                           <w:sz w:val="16"/>
                           <w:szCs w:val="16"/>
                         </w:rPr>
-                        <w:t>S</w:t>
-                      </w:r>
-                      <w:r>
-                        <w:rPr>
-                          <w:b/>
-                          <w:bCs/>
-                          <w:sz w:val="16"/>
-                          <w:szCs w:val="16"/>
-                        </w:rPr>
-                        <w:t>pin coating</w:t>
+                        <w:t>Spin coating</w:t>
                       </w:r>
                     </w:p>
                   </w:txbxContent>
@@ -6842,16 +6806,7 @@
                                 <w:sz w:val="16"/>
                                 <w:szCs w:val="16"/>
                               </w:rPr>
-                              <w:t xml:space="preserve">Low </w:t>
-                            </w:r>
-                            <w:r>
-                              <w:rPr>
-                                <w:b/>
-                                <w:bCs/>
-                                <w:sz w:val="16"/>
-                                <w:szCs w:val="16"/>
-                              </w:rPr>
-                              <w:t>Pressure</w:t>
+                              <w:t>Low Pressure</w:t>
                             </w:r>
                           </w:p>
                         </w:txbxContent>
@@ -6897,16 +6852,7 @@
                           <w:sz w:val="16"/>
                           <w:szCs w:val="16"/>
                         </w:rPr>
-                        <w:t xml:space="preserve">Low </w:t>
-                      </w:r>
-                      <w:r>
-                        <w:rPr>
-                          <w:b/>
-                          <w:bCs/>
-                          <w:sz w:val="16"/>
-                          <w:szCs w:val="16"/>
-                        </w:rPr>
-                        <w:t>Pressure</w:t>
+                        <w:t>Low Pressure</w:t>
                       </w:r>
                     </w:p>
                   </w:txbxContent>
@@ -7957,21 +7903,7 @@
           <w:sz w:val="23"/>
           <w:szCs w:val="23"/>
         </w:rPr>
-        <w:t xml:space="preserve"> Classification of different film deposition techniques. Reproduced from ref. [</w:t>
-      </w:r>
-      <w:r>
-        <w:rPr>
-          <w:sz w:val="23"/>
-          <w:szCs w:val="23"/>
-        </w:rPr>
-        <w:t>2</w:t>
-      </w:r>
-      <w:r>
-        <w:rPr>
-          <w:sz w:val="23"/>
-          <w:szCs w:val="23"/>
-        </w:rPr>
-        <w:t>]</w:t>
+        <w:t xml:space="preserve"> Classification of different film deposition techniques. Reproduced from ref. [2]</w:t>
       </w:r>
     </w:p>
     <w:p>
@@ -7998,16 +7930,7 @@
           <w:sz w:val="36"/>
           <w:szCs w:val="36"/>
         </w:rPr>
-        <w:t>Atomic Layer Deposition</w:t>
-      </w:r>
-      <w:r>
-        <w:rPr>
-          <w:b/>
-          <w:bCs/>
-          <w:sz w:val="36"/>
-          <w:szCs w:val="36"/>
-        </w:rPr>
-        <w:t>:</w:t>
+        <w:t>Atomic Layer Deposition:</w:t>
       </w:r>
     </w:p>
     <w:p>
@@ -8326,21 +8249,7 @@
           <w:sz w:val="28"/>
           <w:szCs w:val="28"/>
         </w:rPr>
-        <w:t>The pulsed laser deposition technique has good scope in the development of epitaxial films. It allows the fabrication of multi-layers and hetero-structures. It can also use in the super lattices. [8] The films which grows through PLD process, has wide range of deposition conditions, which was observed as high optical transparency, electrical conductivity and c-axis oriented having FWHM (Full Width at Half Maximum). In the XRD analysis, the (002) orientations have reflection line less than 0.25°.</w:t>
-      </w:r>
-      <w:r>
-        <w:rPr>
-          <w:sz w:val="28"/>
-          <w:szCs w:val="28"/>
-        </w:rPr>
-        <w:t xml:space="preserve"> </w:t>
-      </w:r>
-      <w:r>
-        <w:rPr>
-          <w:sz w:val="28"/>
-          <w:szCs w:val="28"/>
-        </w:rPr>
-        <w:t xml:space="preserve">At room temperature, all the deposited layers were found as amorphous form, no sharp XRD reflection line was found, and exhibited matt surface. At 200°c- 500°c temperature on the substrate, the films which were grown all in c-axis oriented. Then (002) and (004) lines were exhibited, no other lines were found. For wide range of fluences and oxygen partial pressures, the full width at half-maximum of the (002) line was found in less than 0.25° which indicates that it has high quality crystalline structure. The beneficial effects were found from 150°c to 350°c temperature range. But the opposite effects were found above the 400°c. Most of the films which are observed in this study were grown in 350°c. By the observations of various effects which are shown on different partial oxygen pressures, </w:t>
+        <w:t xml:space="preserve">The pulsed laser deposition technique has good scope in the development of epitaxial films. It allows the fabrication of multi-layers and hetero-structures. It can also use in the super lattices. [8] The films which grows through PLD process, has wide range of deposition conditions, which was observed as high optical transparency, electrical conductivity and c-axis oriented having FWHM (Full Width at Half Maximum). In the XRD analysis, the (002) orientations have reflection line less than 0.25°. At room temperature, all the deposited layers were found as amorphous form, no sharp XRD reflection line was found, and exhibited matt surface. At 200°c- 500°c temperature on the substrate, the films which were grown all in c-axis oriented. Then (002) and (004) lines were exhibited, no other lines were found. For wide range of fluences and oxygen partial pressures, the full width at half-maximum of the (002) line was found in less than 0.25° which indicates that it has high quality crystalline structure. The beneficial effects were found from 150°c to 350°c temperature range. But the opposite effects were found above the 400°c. Most of the films which are observed in this study were grown in 350°c. By the observations of various effects which are shown on different partial oxygen pressures, </w:t>
       </w:r>
       <w:r>
         <w:rPr>
@@ -8824,16 +8733,7 @@
           <w:sz w:val="28"/>
           <w:szCs w:val="28"/>
         </w:rPr>
-        <w:t>Overview:</w:t>
-      </w:r>
-      <w:r>
-        <w:rPr>
-          <w:b/>
-          <w:bCs/>
-          <w:sz w:val="28"/>
-          <w:szCs w:val="28"/>
-        </w:rPr>
-        <w:t xml:space="preserve"> </w:t>
+        <w:t xml:space="preserve">Overview: </w:t>
       </w:r>
     </w:p>
     <w:p>
@@ -9657,16 +9557,7 @@
           <w:sz w:val="28"/>
           <w:szCs w:val="28"/>
         </w:rPr>
-        <w:t>Solgel spin coating technique</w:t>
-      </w:r>
-      <w:r>
-        <w:rPr>
-          <w:b/>
-          <w:bCs/>
-          <w:sz w:val="28"/>
-          <w:szCs w:val="28"/>
-        </w:rPr>
-        <w:t>s</w:t>
+        <w:t>Solgel spin coating techniques</w:t>
       </w:r>
     </w:p>
     <w:p>
@@ -10060,6 +9951,202 @@
           <w:szCs w:val="28"/>
         </w:rPr>
         <w:t>Spin coating is frequently the starting point and benchmark for most academic and industrial operations that call for a thin and homogeneous coating, despite these limitations.</w:t>
+      </w:r>
+    </w:p>
+    <w:p>
+      <w:pPr>
+        <w:jc w:val="both"/>
+        <w:rPr>
+          <w:b/>
+          <w:bCs/>
+          <w:sz w:val="28"/>
+          <w:szCs w:val="28"/>
+        </w:rPr>
+      </w:pPr>
+      <w:r>
+        <w:rPr>
+          <w:b/>
+          <w:bCs/>
+          <w:sz w:val="28"/>
+          <w:szCs w:val="28"/>
+        </w:rPr>
+        <w:t>Advantages and Disadvantages of the Sol-Gel Technique</w:t>
+      </w:r>
+    </w:p>
+    <w:p>
+      <w:pPr>
+        <w:jc w:val="both"/>
+        <w:rPr>
+          <w:sz w:val="28"/>
+          <w:szCs w:val="28"/>
+        </w:rPr>
+      </w:pPr>
+      <w:r>
+        <w:rPr>
+          <w:sz w:val="28"/>
+          <w:szCs w:val="28"/>
+        </w:rPr>
+        <w:t>Sol-gel coatings have several advantages over other processes for the creation of thin films since they are a solution processable technology.</w:t>
+      </w:r>
+      <w:r>
+        <w:rPr>
+          <w:sz w:val="28"/>
+          <w:szCs w:val="28"/>
+        </w:rPr>
+        <w:t xml:space="preserve"> These includes:</w:t>
+      </w:r>
+    </w:p>
+    <w:p>
+      <w:pPr>
+        <w:jc w:val="both"/>
+        <w:rPr>
+          <w:sz w:val="28"/>
+          <w:szCs w:val="28"/>
+        </w:rPr>
+      </w:pPr>
+      <w:r>
+        <w:rPr>
+          <w:b/>
+          <w:bCs/>
+          <w:sz w:val="28"/>
+          <w:szCs w:val="28"/>
+        </w:rPr>
+        <w:t>1)</w:t>
+      </w:r>
+      <w:r>
+        <w:rPr>
+          <w:sz w:val="28"/>
+          <w:szCs w:val="28"/>
+        </w:rPr>
+        <w:t xml:space="preserve"> Excellent control over the coating solutions' stoichiometry and purity.</w:t>
+      </w:r>
+    </w:p>
+    <w:p>
+      <w:pPr>
+        <w:jc w:val="both"/>
+        <w:rPr>
+          <w:sz w:val="28"/>
+          <w:szCs w:val="28"/>
+        </w:rPr>
+      </w:pPr>
+      <w:r>
+        <w:rPr>
+          <w:b/>
+          <w:bCs/>
+          <w:sz w:val="28"/>
+          <w:szCs w:val="28"/>
+        </w:rPr>
+        <w:t>2)</w:t>
+      </w:r>
+      <w:r>
+        <w:rPr>
+          <w:sz w:val="28"/>
+          <w:szCs w:val="28"/>
+        </w:rPr>
+        <w:t xml:space="preserve"> The simplicity of compositional changes.</w:t>
+      </w:r>
+    </w:p>
+    <w:p>
+      <w:pPr>
+        <w:jc w:val="both"/>
+        <w:rPr>
+          <w:sz w:val="28"/>
+          <w:szCs w:val="28"/>
+        </w:rPr>
+      </w:pPr>
+      <w:r>
+        <w:rPr>
+          <w:b/>
+          <w:bCs/>
+          <w:sz w:val="28"/>
+          <w:szCs w:val="28"/>
+        </w:rPr>
+        <w:t>3)</w:t>
+      </w:r>
+      <w:r>
+        <w:rPr>
+          <w:sz w:val="28"/>
+          <w:szCs w:val="28"/>
+        </w:rPr>
+        <w:t xml:space="preserve"> Eligibility for deposition on substrates with broad surfaces.</w:t>
+      </w:r>
+    </w:p>
+    <w:p>
+      <w:pPr>
+        <w:jc w:val="both"/>
+        <w:rPr>
+          <w:sz w:val="28"/>
+          <w:szCs w:val="28"/>
+        </w:rPr>
+      </w:pPr>
+      <w:r>
+        <w:rPr>
+          <w:b/>
+          <w:bCs/>
+          <w:sz w:val="28"/>
+          <w:szCs w:val="28"/>
+        </w:rPr>
+        <w:t>4)</w:t>
+      </w:r>
+      <w:r>
+        <w:rPr>
+          <w:sz w:val="28"/>
+          <w:szCs w:val="28"/>
+        </w:rPr>
+        <w:t xml:space="preserve"> Basic and affordable tools</w:t>
+      </w:r>
+    </w:p>
+    <w:p>
+      <w:pPr>
+        <w:jc w:val="both"/>
+        <w:rPr>
+          <w:sz w:val="28"/>
+          <w:szCs w:val="28"/>
+        </w:rPr>
+      </w:pPr>
+    </w:p>
+    <w:p>
+      <w:pPr>
+        <w:jc w:val="both"/>
+        <w:rPr>
+          <w:sz w:val="28"/>
+          <w:szCs w:val="28"/>
+        </w:rPr>
+      </w:pPr>
+      <w:r>
+        <w:rPr>
+          <w:sz w:val="28"/>
+          <w:szCs w:val="28"/>
+        </w:rPr>
+        <w:t>The resulting films' sheet resistance typically exceeds that of the sputter-coated films by at least one order of magnitude, which is a drawback. One cause could be that there are many more parameters in sol-gel processes that need to be optimized. The properties of the produced thin films may be significantly influenced by the precursors used, the number of layers deposited, the drying and annealing temperatures, and the environment. Additionally, good quality films are less repeatable than sputter-coated ones since sol-gel methods need a lot more manual labor. However, with thorough optimization and process control, this technology has a great deal of potential to replace current low</w:t>
+      </w:r>
+      <w:r>
+        <w:rPr>
+          <w:sz w:val="28"/>
+          <w:szCs w:val="28"/>
+        </w:rPr>
+        <w:t>-</w:t>
+      </w:r>
+      <w:r>
+        <w:rPr>
+          <w:sz w:val="28"/>
+          <w:szCs w:val="28"/>
+        </w:rPr>
+        <w:t>cost deposition methods</w:t>
+      </w:r>
+      <w:r>
+        <w:rPr>
+          <w:sz w:val="28"/>
+          <w:szCs w:val="28"/>
+        </w:rPr>
+        <w:t xml:space="preserve"> [10]</w:t>
+      </w:r>
+      <w:r>
+        <w:rPr>
+          <w:sz w:val="28"/>
+          <w:szCs w:val="28"/>
+        </w:rPr>
+        <w:t>.</w:t>
       </w:r>
     </w:p>
     <w:sectPr>
@@ -10837,6 +10924,7 @@
   <w:style w:type="character" w:default="1" w:styleId="DefaultParagraphFont">
     <w:name w:val="Default Paragraph Font"/>
     <w:uiPriority w:val="1"/>
+    <w:semiHidden/>
     <w:unhideWhenUsed/>
   </w:style>
   <w:style w:type="table" w:default="1" w:styleId="TableNormal">
